--- a/UserSetupVerificationLatest.docx
+++ b/UserSetupVerificationLatest.docx
@@ -109,6 +109,7 @@
           <w14:ligatures w14:val="none"/>
         </w:rPr>
       </w:pPr>
+      <w:proofErr w:type="spellStart"/>
       <w:r>
         <w:rPr>
           <w:rFonts w:eastAsia="Times New Roman" w:cs="Times New Roman"/>
@@ -117,7 +118,18 @@
           <w:kern w:val="36"/>
           <w14:ligatures w14:val="none"/>
         </w:rPr>
-        <w:t xml:space="preserve">Prechat form Details: </w:t>
+        <w:t>Prechat</w:t>
+      </w:r>
+      <w:proofErr w:type="spellEnd"/>
+      <w:r>
+        <w:rPr>
+          <w:rFonts w:eastAsia="Times New Roman" w:cs="Times New Roman"/>
+          <w:b/>
+          <w:bCs/>
+          <w:kern w:val="36"/>
+          <w14:ligatures w14:val="none"/>
+        </w:rPr>
+        <w:t xml:space="preserve"> form Details: </w:t>
       </w:r>
     </w:p>
     <w:p>
@@ -619,7 +631,25 @@
           <w:szCs w:val="18"/>
           <w:shd w:val="clear" w:color="auto" w:fill="FFFFFF"/>
         </w:rPr>
-        <w:t xml:space="preserve">and openssl </w:t>
+        <w:t xml:space="preserve">and </w:t>
+      </w:r>
+      <w:proofErr w:type="spellStart"/>
+      <w:r>
+        <w:rPr>
+          <w:sz w:val="18"/>
+          <w:szCs w:val="18"/>
+          <w:shd w:val="clear" w:color="auto" w:fill="FFFFFF"/>
+        </w:rPr>
+        <w:t>openssl</w:t>
+      </w:r>
+      <w:proofErr w:type="spellEnd"/>
+      <w:r>
+        <w:rPr>
+          <w:sz w:val="18"/>
+          <w:szCs w:val="18"/>
+          <w:shd w:val="clear" w:color="auto" w:fill="FFFFFF"/>
+        </w:rPr>
+        <w:t xml:space="preserve"> </w:t>
       </w:r>
       <w:r>
         <w:rPr>
@@ -778,13 +808,23 @@
           <w:shd w:val="clear" w:color="auto" w:fill="FFFFFF"/>
         </w:rPr>
       </w:pPr>
-      <w:r>
-        <w:rPr>
-          <w:sz w:val="18"/>
-          <w:szCs w:val="18"/>
-          <w:shd w:val="clear" w:color="auto" w:fill="FFFFFF"/>
-        </w:rPr>
-        <w:t>mvn clean install</w:t>
+      <w:proofErr w:type="spellStart"/>
+      <w:r>
+        <w:rPr>
+          <w:sz w:val="18"/>
+          <w:szCs w:val="18"/>
+          <w:shd w:val="clear" w:color="auto" w:fill="FFFFFF"/>
+        </w:rPr>
+        <w:t>mvn</w:t>
+      </w:r>
+      <w:proofErr w:type="spellEnd"/>
+      <w:r>
+        <w:rPr>
+          <w:sz w:val="18"/>
+          <w:szCs w:val="18"/>
+          <w:shd w:val="clear" w:color="auto" w:fill="FFFFFF"/>
+        </w:rPr>
+        <w:t xml:space="preserve"> clean install</w:t>
       </w:r>
     </w:p>
     <w:p>
@@ -809,8 +849,18 @@
           <w:szCs w:val="18"/>
           <w:shd w:val="clear" w:color="auto" w:fill="FFFFFF"/>
         </w:rPr>
-        <w:t>Download openssl</w:t>
-      </w:r>
+        <w:t xml:space="preserve">Download </w:t>
+      </w:r>
+      <w:proofErr w:type="spellStart"/>
+      <w:r>
+        <w:rPr>
+          <w:sz w:val="18"/>
+          <w:szCs w:val="18"/>
+          <w:shd w:val="clear" w:color="auto" w:fill="FFFFFF"/>
+        </w:rPr>
+        <w:t>openssl</w:t>
+      </w:r>
+      <w:proofErr w:type="spellEnd"/>
     </w:p>
     <w:p>
       <w:pPr>
@@ -1061,21 +1111,49 @@
         </w:rPr>
         <w:t xml:space="preserve">         </w:t>
       </w:r>
-      <w:r>
-        <w:rPr>
-          <w:sz w:val="18"/>
-          <w:szCs w:val="18"/>
-          <w:shd w:val="clear" w:color="auto" w:fill="FFFFFF"/>
-        </w:rPr>
-        <w:t xml:space="preserve">keytool -list -v -keystore </w:t>
-      </w:r>
-      <w:r>
-        <w:rPr>
-          <w:sz w:val="18"/>
-          <w:szCs w:val="18"/>
-          <w:shd w:val="clear" w:color="auto" w:fill="FFFFFF"/>
-        </w:rPr>
-        <w:t>{keystorefile.jks}</w:t>
+      <w:proofErr w:type="spellStart"/>
+      <w:r>
+        <w:rPr>
+          <w:sz w:val="18"/>
+          <w:szCs w:val="18"/>
+          <w:shd w:val="clear" w:color="auto" w:fill="FFFFFF"/>
+        </w:rPr>
+        <w:t>keytool</w:t>
+      </w:r>
+      <w:proofErr w:type="spellEnd"/>
+      <w:r>
+        <w:rPr>
+          <w:sz w:val="18"/>
+          <w:szCs w:val="18"/>
+          <w:shd w:val="clear" w:color="auto" w:fill="FFFFFF"/>
+        </w:rPr>
+        <w:t xml:space="preserve"> -list -v -keystore </w:t>
+      </w:r>
+      <w:r>
+        <w:rPr>
+          <w:sz w:val="18"/>
+          <w:szCs w:val="18"/>
+          <w:shd w:val="clear" w:color="auto" w:fill="FFFFFF"/>
+        </w:rPr>
+        <w:t>{</w:t>
+      </w:r>
+      <w:proofErr w:type="spellStart"/>
+      <w:r>
+        <w:rPr>
+          <w:sz w:val="18"/>
+          <w:szCs w:val="18"/>
+          <w:shd w:val="clear" w:color="auto" w:fill="FFFFFF"/>
+        </w:rPr>
+        <w:t>keystorefile.jks</w:t>
+      </w:r>
+      <w:proofErr w:type="spellEnd"/>
+      <w:r>
+        <w:rPr>
+          <w:sz w:val="18"/>
+          <w:szCs w:val="18"/>
+          <w:shd w:val="clear" w:color="auto" w:fill="FFFFFF"/>
+        </w:rPr>
+        <w:t>}</w:t>
       </w:r>
     </w:p>
     <w:p>
@@ -1100,40 +1178,140 @@
           <w:szCs w:val="18"/>
           <w:shd w:val="clear" w:color="auto" w:fill="FFFFFF"/>
         </w:rPr>
-        <w:t>Convert keystore jks file to .p12 file</w:t>
-      </w:r>
-    </w:p>
-    <w:p>
-      <w:pPr>
-        <w:rPr>
-          <w:sz w:val="18"/>
-          <w:szCs w:val="18"/>
-          <w:shd w:val="clear" w:color="auto" w:fill="FFFFFF"/>
-        </w:rPr>
-      </w:pPr>
-      <w:r>
-        <w:rPr>
-          <w:sz w:val="18"/>
-          <w:szCs w:val="18"/>
-          <w:shd w:val="clear" w:color="auto" w:fill="FFFFFF"/>
-        </w:rPr>
-        <w:t xml:space="preserve">keytool -importkeystore -srckeystore </w:t>
-      </w:r>
-      <w:r>
-        <w:rPr>
-          <w:sz w:val="18"/>
-          <w:szCs w:val="18"/>
-          <w:shd w:val="clear" w:color="auto" w:fill="FFFFFF"/>
-        </w:rPr>
-        <w:t>{keystorefile.jks from step7}</w:t>
-      </w:r>
-      <w:r>
-        <w:rPr>
-          <w:sz w:val="18"/>
-          <w:szCs w:val="18"/>
-          <w:shd w:val="clear" w:color="auto" w:fill="FFFFFF"/>
-        </w:rPr>
-        <w:t xml:space="preserve"> -srcalias </w:t>
+        <w:t xml:space="preserve">Convert keystore </w:t>
+      </w:r>
+      <w:proofErr w:type="spellStart"/>
+      <w:r>
+        <w:rPr>
+          <w:sz w:val="18"/>
+          <w:szCs w:val="18"/>
+          <w:shd w:val="clear" w:color="auto" w:fill="FFFFFF"/>
+        </w:rPr>
+        <w:t>jks</w:t>
+      </w:r>
+      <w:proofErr w:type="spellEnd"/>
+      <w:r>
+        <w:rPr>
+          <w:sz w:val="18"/>
+          <w:szCs w:val="18"/>
+          <w:shd w:val="clear" w:color="auto" w:fill="FFFFFF"/>
+        </w:rPr>
+        <w:t xml:space="preserve"> file to .p12 file</w:t>
+      </w:r>
+    </w:p>
+    <w:p>
+      <w:pPr>
+        <w:rPr>
+          <w:sz w:val="18"/>
+          <w:szCs w:val="18"/>
+          <w:shd w:val="clear" w:color="auto" w:fill="FFFFFF"/>
+        </w:rPr>
+      </w:pPr>
+      <w:proofErr w:type="spellStart"/>
+      <w:r>
+        <w:rPr>
+          <w:sz w:val="18"/>
+          <w:szCs w:val="18"/>
+          <w:shd w:val="clear" w:color="auto" w:fill="FFFFFF"/>
+        </w:rPr>
+        <w:t>keytool</w:t>
+      </w:r>
+      <w:proofErr w:type="spellEnd"/>
+      <w:r>
+        <w:rPr>
+          <w:sz w:val="18"/>
+          <w:szCs w:val="18"/>
+          <w:shd w:val="clear" w:color="auto" w:fill="FFFFFF"/>
+        </w:rPr>
+        <w:t xml:space="preserve"> -</w:t>
+      </w:r>
+      <w:proofErr w:type="spellStart"/>
+      <w:r>
+        <w:rPr>
+          <w:sz w:val="18"/>
+          <w:szCs w:val="18"/>
+          <w:shd w:val="clear" w:color="auto" w:fill="FFFFFF"/>
+        </w:rPr>
+        <w:t>importkeystore</w:t>
+      </w:r>
+      <w:proofErr w:type="spellEnd"/>
+      <w:r>
+        <w:rPr>
+          <w:sz w:val="18"/>
+          <w:szCs w:val="18"/>
+          <w:shd w:val="clear" w:color="auto" w:fill="FFFFFF"/>
+        </w:rPr>
+        <w:t xml:space="preserve"> -</w:t>
+      </w:r>
+      <w:proofErr w:type="spellStart"/>
+      <w:r>
+        <w:rPr>
+          <w:sz w:val="18"/>
+          <w:szCs w:val="18"/>
+          <w:shd w:val="clear" w:color="auto" w:fill="FFFFFF"/>
+        </w:rPr>
+        <w:t>srckeystore</w:t>
+      </w:r>
+      <w:proofErr w:type="spellEnd"/>
+      <w:r>
+        <w:rPr>
+          <w:sz w:val="18"/>
+          <w:szCs w:val="18"/>
+          <w:shd w:val="clear" w:color="auto" w:fill="FFFFFF"/>
+        </w:rPr>
+        <w:t xml:space="preserve"> </w:t>
+      </w:r>
+      <w:r>
+        <w:rPr>
+          <w:sz w:val="18"/>
+          <w:szCs w:val="18"/>
+          <w:shd w:val="clear" w:color="auto" w:fill="FFFFFF"/>
+        </w:rPr>
+        <w:t>{</w:t>
+      </w:r>
+      <w:proofErr w:type="spellStart"/>
+      <w:r>
+        <w:rPr>
+          <w:sz w:val="18"/>
+          <w:szCs w:val="18"/>
+          <w:shd w:val="clear" w:color="auto" w:fill="FFFFFF"/>
+        </w:rPr>
+        <w:t>keystorefile.jks</w:t>
+      </w:r>
+      <w:proofErr w:type="spellEnd"/>
+      <w:r>
+        <w:rPr>
+          <w:sz w:val="18"/>
+          <w:szCs w:val="18"/>
+          <w:shd w:val="clear" w:color="auto" w:fill="FFFFFF"/>
+        </w:rPr>
+        <w:t xml:space="preserve"> from step7}</w:t>
+      </w:r>
+      <w:r>
+        <w:rPr>
+          <w:sz w:val="18"/>
+          <w:szCs w:val="18"/>
+          <w:shd w:val="clear" w:color="auto" w:fill="FFFFFF"/>
+        </w:rPr>
+        <w:t xml:space="preserve"> -</w:t>
+      </w:r>
+      <w:proofErr w:type="spellStart"/>
+      <w:r>
+        <w:rPr>
+          <w:sz w:val="18"/>
+          <w:szCs w:val="18"/>
+          <w:shd w:val="clear" w:color="auto" w:fill="FFFFFF"/>
+        </w:rPr>
+        <w:t>srcalias</w:t>
+      </w:r>
+      <w:proofErr w:type="spellEnd"/>
+      <w:r>
+        <w:rPr>
+          <w:sz w:val="18"/>
+          <w:szCs w:val="18"/>
+          <w:shd w:val="clear" w:color="auto" w:fill="FFFFFF"/>
+        </w:rPr>
+        <w:t xml:space="preserve"> </w:t>
       </w:r>
       <w:r>
         <w:rPr>
@@ -1149,7 +1327,25 @@
           <w:szCs w:val="18"/>
           <w:shd w:val="clear" w:color="auto" w:fill="FFFFFF"/>
         </w:rPr>
-        <w:t xml:space="preserve">-destkeystore </w:t>
+        <w:t>-</w:t>
+      </w:r>
+      <w:proofErr w:type="spellStart"/>
+      <w:r>
+        <w:rPr>
+          <w:sz w:val="18"/>
+          <w:szCs w:val="18"/>
+          <w:shd w:val="clear" w:color="auto" w:fill="FFFFFF"/>
+        </w:rPr>
+        <w:t>destkeystore</w:t>
+      </w:r>
+      <w:proofErr w:type="spellEnd"/>
+      <w:r>
+        <w:rPr>
+          <w:sz w:val="18"/>
+          <w:szCs w:val="18"/>
+          <w:shd w:val="clear" w:color="auto" w:fill="FFFFFF"/>
+        </w:rPr>
+        <w:t xml:space="preserve"> </w:t>
       </w:r>
       <w:r>
         <w:rPr>
@@ -1165,7 +1361,61 @@
           <w:szCs w:val="18"/>
           <w:shd w:val="clear" w:color="auto" w:fill="FFFFFF"/>
         </w:rPr>
-        <w:t xml:space="preserve">-srcstoretype JKS -deststoretype PKCS12 -srcstorepass </w:t>
+        <w:t>-</w:t>
+      </w:r>
+      <w:proofErr w:type="spellStart"/>
+      <w:r>
+        <w:rPr>
+          <w:sz w:val="18"/>
+          <w:szCs w:val="18"/>
+          <w:shd w:val="clear" w:color="auto" w:fill="FFFFFF"/>
+        </w:rPr>
+        <w:t>srcstoretype</w:t>
+      </w:r>
+      <w:proofErr w:type="spellEnd"/>
+      <w:r>
+        <w:rPr>
+          <w:sz w:val="18"/>
+          <w:szCs w:val="18"/>
+          <w:shd w:val="clear" w:color="auto" w:fill="FFFFFF"/>
+        </w:rPr>
+        <w:t xml:space="preserve"> JKS -</w:t>
+      </w:r>
+      <w:proofErr w:type="spellStart"/>
+      <w:r>
+        <w:rPr>
+          <w:sz w:val="18"/>
+          <w:szCs w:val="18"/>
+          <w:shd w:val="clear" w:color="auto" w:fill="FFFFFF"/>
+        </w:rPr>
+        <w:t>deststoretype</w:t>
+      </w:r>
+      <w:proofErr w:type="spellEnd"/>
+      <w:r>
+        <w:rPr>
+          <w:sz w:val="18"/>
+          <w:szCs w:val="18"/>
+          <w:shd w:val="clear" w:color="auto" w:fill="FFFFFF"/>
+        </w:rPr>
+        <w:t xml:space="preserve"> PKCS12 -</w:t>
+      </w:r>
+      <w:proofErr w:type="spellStart"/>
+      <w:r>
+        <w:rPr>
+          <w:sz w:val="18"/>
+          <w:szCs w:val="18"/>
+          <w:shd w:val="clear" w:color="auto" w:fill="FFFFFF"/>
+        </w:rPr>
+        <w:t>srcstorepass</w:t>
+      </w:r>
+      <w:proofErr w:type="spellEnd"/>
+      <w:r>
+        <w:rPr>
+          <w:sz w:val="18"/>
+          <w:szCs w:val="18"/>
+          <w:shd w:val="clear" w:color="auto" w:fill="FFFFFF"/>
+        </w:rPr>
+        <w:t xml:space="preserve"> </w:t>
       </w:r>
       <w:r>
         <w:rPr>
@@ -1181,7 +1431,25 @@
           <w:szCs w:val="18"/>
           <w:shd w:val="clear" w:color="auto" w:fill="FFFFFF"/>
         </w:rPr>
-        <w:t xml:space="preserve"> -deststorepass </w:t>
+        <w:t xml:space="preserve"> -</w:t>
+      </w:r>
+      <w:proofErr w:type="spellStart"/>
+      <w:r>
+        <w:rPr>
+          <w:sz w:val="18"/>
+          <w:szCs w:val="18"/>
+          <w:shd w:val="clear" w:color="auto" w:fill="FFFFFF"/>
+        </w:rPr>
+        <w:t>deststorepass</w:t>
+      </w:r>
+      <w:proofErr w:type="spellEnd"/>
+      <w:r>
+        <w:rPr>
+          <w:sz w:val="18"/>
+          <w:szCs w:val="18"/>
+          <w:shd w:val="clear" w:color="auto" w:fill="FFFFFF"/>
+        </w:rPr>
+        <w:t xml:space="preserve"> </w:t>
       </w:r>
       <w:r>
         <w:rPr>
@@ -1197,7 +1465,25 @@
           <w:szCs w:val="18"/>
           <w:shd w:val="clear" w:color="auto" w:fill="FFFFFF"/>
         </w:rPr>
-        <w:t xml:space="preserve"> -destkeypass </w:t>
+        <w:t xml:space="preserve"> -</w:t>
+      </w:r>
+      <w:proofErr w:type="spellStart"/>
+      <w:r>
+        <w:rPr>
+          <w:sz w:val="18"/>
+          <w:szCs w:val="18"/>
+          <w:shd w:val="clear" w:color="auto" w:fill="FFFFFF"/>
+        </w:rPr>
+        <w:t>destkeypass</w:t>
+      </w:r>
+      <w:proofErr w:type="spellEnd"/>
+      <w:r>
+        <w:rPr>
+          <w:sz w:val="18"/>
+          <w:szCs w:val="18"/>
+          <w:shd w:val="clear" w:color="auto" w:fill="FFFFFF"/>
+        </w:rPr>
+        <w:t xml:space="preserve"> </w:t>
       </w:r>
       <w:r>
         <w:rPr>
@@ -1213,8 +1499,18 @@
           <w:szCs w:val="18"/>
           <w:shd w:val="clear" w:color="auto" w:fill="FFFFFF"/>
         </w:rPr>
-        <w:t xml:space="preserve"> -noprompt</w:t>
-      </w:r>
+        <w:t xml:space="preserve"> -</w:t>
+      </w:r>
+      <w:proofErr w:type="spellStart"/>
+      <w:r>
+        <w:rPr>
+          <w:sz w:val="18"/>
+          <w:szCs w:val="18"/>
+          <w:shd w:val="clear" w:color="auto" w:fill="FFFFFF"/>
+        </w:rPr>
+        <w:t>noprompt</w:t>
+      </w:r>
+      <w:proofErr w:type="spellEnd"/>
     </w:p>
     <w:p>
       <w:pPr>
@@ -1263,24 +1559,52 @@
           <w:szCs w:val="18"/>
           <w:shd w:val="clear" w:color="auto" w:fill="FFFFFF"/>
         </w:rPr>
-        <w:t>Get private ket from .p12 file from step9. We need to provide the password which we provided in step9.</w:t>
-      </w:r>
-    </w:p>
-    <w:p>
-      <w:pPr>
-        <w:rPr>
-          <w:sz w:val="18"/>
-          <w:szCs w:val="18"/>
-          <w:shd w:val="clear" w:color="auto" w:fill="FFFFFF"/>
-        </w:rPr>
-      </w:pPr>
-      <w:r>
-        <w:rPr>
-          <w:sz w:val="18"/>
-          <w:szCs w:val="18"/>
-          <w:shd w:val="clear" w:color="auto" w:fill="FFFFFF"/>
-        </w:rPr>
-        <w:t xml:space="preserve">openssl pkcs12 -in </w:t>
+        <w:t xml:space="preserve">Get private </w:t>
+      </w:r>
+      <w:proofErr w:type="spellStart"/>
+      <w:r>
+        <w:rPr>
+          <w:sz w:val="18"/>
+          <w:szCs w:val="18"/>
+          <w:shd w:val="clear" w:color="auto" w:fill="FFFFFF"/>
+        </w:rPr>
+        <w:t>ket</w:t>
+      </w:r>
+      <w:proofErr w:type="spellEnd"/>
+      <w:r>
+        <w:rPr>
+          <w:sz w:val="18"/>
+          <w:szCs w:val="18"/>
+          <w:shd w:val="clear" w:color="auto" w:fill="FFFFFF"/>
+        </w:rPr>
+        <w:t xml:space="preserve"> from .p12 file from step9. We need to provide the password which we provided in step9.</w:t>
+      </w:r>
+    </w:p>
+    <w:p>
+      <w:pPr>
+        <w:rPr>
+          <w:sz w:val="18"/>
+          <w:szCs w:val="18"/>
+          <w:shd w:val="clear" w:color="auto" w:fill="FFFFFF"/>
+        </w:rPr>
+      </w:pPr>
+      <w:proofErr w:type="spellStart"/>
+      <w:r>
+        <w:rPr>
+          <w:sz w:val="18"/>
+          <w:szCs w:val="18"/>
+          <w:shd w:val="clear" w:color="auto" w:fill="FFFFFF"/>
+        </w:rPr>
+        <w:t>openssl</w:t>
+      </w:r>
+      <w:proofErr w:type="spellEnd"/>
+      <w:r>
+        <w:rPr>
+          <w:sz w:val="18"/>
+          <w:szCs w:val="18"/>
+          <w:shd w:val="clear" w:color="auto" w:fill="FFFFFF"/>
+        </w:rPr>
+        <w:t xml:space="preserve"> pkcs12 -in </w:t>
       </w:r>
       <w:r>
         <w:rPr>
@@ -1296,15 +1620,51 @@
           <w:szCs w:val="18"/>
           <w:shd w:val="clear" w:color="auto" w:fill="FFFFFF"/>
         </w:rPr>
-        <w:t xml:space="preserve">-nocerts -nodes -out </w:t>
-      </w:r>
-      <w:r>
-        <w:rPr>
-          <w:sz w:val="18"/>
-          <w:szCs w:val="18"/>
-          <w:shd w:val="clear" w:color="auto" w:fill="FFFFFF"/>
-        </w:rPr>
-        <w:t>{private key file name with .pem extension}</w:t>
+        <w:t>-</w:t>
+      </w:r>
+      <w:proofErr w:type="spellStart"/>
+      <w:r>
+        <w:rPr>
+          <w:sz w:val="18"/>
+          <w:szCs w:val="18"/>
+          <w:shd w:val="clear" w:color="auto" w:fill="FFFFFF"/>
+        </w:rPr>
+        <w:t>nocerts</w:t>
+      </w:r>
+      <w:proofErr w:type="spellEnd"/>
+      <w:r>
+        <w:rPr>
+          <w:sz w:val="18"/>
+          <w:szCs w:val="18"/>
+          <w:shd w:val="clear" w:color="auto" w:fill="FFFFFF"/>
+        </w:rPr>
+        <w:t xml:space="preserve"> -nodes -out </w:t>
+      </w:r>
+      <w:r>
+        <w:rPr>
+          <w:sz w:val="18"/>
+          <w:szCs w:val="18"/>
+          <w:shd w:val="clear" w:color="auto" w:fill="FFFFFF"/>
+        </w:rPr>
+        <w:t>{private key file name with .</w:t>
+      </w:r>
+      <w:proofErr w:type="spellStart"/>
+      <w:r>
+        <w:rPr>
+          <w:sz w:val="18"/>
+          <w:szCs w:val="18"/>
+          <w:shd w:val="clear" w:color="auto" w:fill="FFFFFF"/>
+        </w:rPr>
+        <w:t>pem</w:t>
+      </w:r>
+      <w:proofErr w:type="spellEnd"/>
+      <w:r>
+        <w:rPr>
+          <w:sz w:val="18"/>
+          <w:szCs w:val="18"/>
+          <w:shd w:val="clear" w:color="auto" w:fill="FFFFFF"/>
+        </w:rPr>
+        <w:t xml:space="preserve"> extension}</w:t>
       </w:r>
     </w:p>
     <w:p>
@@ -1348,13 +1708,77 @@
           <w:shd w:val="clear" w:color="auto" w:fill="FFFFFF"/>
         </w:rPr>
       </w:pPr>
-      <w:r>
-        <w:rPr>
-          <w:sz w:val="18"/>
-          <w:szCs w:val="18"/>
-          <w:shd w:val="clear" w:color="auto" w:fill="FFFFFF"/>
-        </w:rPr>
-        <w:t>openssl pkcs12 -in {.p12 file path} -clcerts -nokeys -out {certificate file name with .crt extension}</w:t>
+      <w:proofErr w:type="spellStart"/>
+      <w:r>
+        <w:rPr>
+          <w:sz w:val="18"/>
+          <w:szCs w:val="18"/>
+          <w:shd w:val="clear" w:color="auto" w:fill="FFFFFF"/>
+        </w:rPr>
+        <w:t>openssl</w:t>
+      </w:r>
+      <w:proofErr w:type="spellEnd"/>
+      <w:r>
+        <w:rPr>
+          <w:sz w:val="18"/>
+          <w:szCs w:val="18"/>
+          <w:shd w:val="clear" w:color="auto" w:fill="FFFFFF"/>
+        </w:rPr>
+        <w:t xml:space="preserve"> pkcs12 -in {.p12 file path} -</w:t>
+      </w:r>
+      <w:proofErr w:type="spellStart"/>
+      <w:r>
+        <w:rPr>
+          <w:sz w:val="18"/>
+          <w:szCs w:val="18"/>
+          <w:shd w:val="clear" w:color="auto" w:fill="FFFFFF"/>
+        </w:rPr>
+        <w:t>clcerts</w:t>
+      </w:r>
+      <w:proofErr w:type="spellEnd"/>
+      <w:r>
+        <w:rPr>
+          <w:sz w:val="18"/>
+          <w:szCs w:val="18"/>
+          <w:shd w:val="clear" w:color="auto" w:fill="FFFFFF"/>
+        </w:rPr>
+        <w:t xml:space="preserve"> -</w:t>
+      </w:r>
+      <w:proofErr w:type="spellStart"/>
+      <w:r>
+        <w:rPr>
+          <w:sz w:val="18"/>
+          <w:szCs w:val="18"/>
+          <w:shd w:val="clear" w:color="auto" w:fill="FFFFFF"/>
+        </w:rPr>
+        <w:t>nokeys</w:t>
+      </w:r>
+      <w:proofErr w:type="spellEnd"/>
+      <w:r>
+        <w:rPr>
+          <w:sz w:val="18"/>
+          <w:szCs w:val="18"/>
+          <w:shd w:val="clear" w:color="auto" w:fill="FFFFFF"/>
+        </w:rPr>
+        <w:t xml:space="preserve"> -out {certificate file name with .</w:t>
+      </w:r>
+      <w:proofErr w:type="spellStart"/>
+      <w:r>
+        <w:rPr>
+          <w:sz w:val="18"/>
+          <w:szCs w:val="18"/>
+          <w:shd w:val="clear" w:color="auto" w:fill="FFFFFF"/>
+        </w:rPr>
+        <w:t>crt</w:t>
+      </w:r>
+      <w:proofErr w:type="spellEnd"/>
+      <w:r>
+        <w:rPr>
+          <w:sz w:val="18"/>
+          <w:szCs w:val="18"/>
+          <w:shd w:val="clear" w:color="auto" w:fill="FFFFFF"/>
+        </w:rPr>
+        <w:t xml:space="preserve"> extension}</w:t>
       </w:r>
     </w:p>
     <w:p>
@@ -1390,13 +1814,59 @@
           <w:shd w:val="clear" w:color="auto" w:fill="FFFFFF"/>
         </w:rPr>
       </w:pPr>
-      <w:r>
-        <w:rPr>
-          <w:sz w:val="18"/>
-          <w:szCs w:val="18"/>
-          <w:shd w:val="clear" w:color="auto" w:fill="FFFFFF"/>
-        </w:rPr>
-        <w:t xml:space="preserve">openssl x509 -pubkey -noout -in </w:t>
+      <w:proofErr w:type="spellStart"/>
+      <w:r>
+        <w:rPr>
+          <w:sz w:val="18"/>
+          <w:szCs w:val="18"/>
+          <w:shd w:val="clear" w:color="auto" w:fill="FFFFFF"/>
+        </w:rPr>
+        <w:t>openssl</w:t>
+      </w:r>
+      <w:proofErr w:type="spellEnd"/>
+      <w:r>
+        <w:rPr>
+          <w:sz w:val="18"/>
+          <w:szCs w:val="18"/>
+          <w:shd w:val="clear" w:color="auto" w:fill="FFFFFF"/>
+        </w:rPr>
+        <w:t xml:space="preserve"> x509 -</w:t>
+      </w:r>
+      <w:proofErr w:type="spellStart"/>
+      <w:r>
+        <w:rPr>
+          <w:sz w:val="18"/>
+          <w:szCs w:val="18"/>
+          <w:shd w:val="clear" w:color="auto" w:fill="FFFFFF"/>
+        </w:rPr>
+        <w:t>pubkey</w:t>
+      </w:r>
+      <w:proofErr w:type="spellEnd"/>
+      <w:r>
+        <w:rPr>
+          <w:sz w:val="18"/>
+          <w:szCs w:val="18"/>
+          <w:shd w:val="clear" w:color="auto" w:fill="FFFFFF"/>
+        </w:rPr>
+        <w:t xml:space="preserve"> -</w:t>
+      </w:r>
+      <w:proofErr w:type="spellStart"/>
+      <w:r>
+        <w:rPr>
+          <w:sz w:val="18"/>
+          <w:szCs w:val="18"/>
+          <w:shd w:val="clear" w:color="auto" w:fill="FFFFFF"/>
+        </w:rPr>
+        <w:t>noout</w:t>
+      </w:r>
+      <w:proofErr w:type="spellEnd"/>
+      <w:r>
+        <w:rPr>
+          <w:sz w:val="18"/>
+          <w:szCs w:val="18"/>
+          <w:shd w:val="clear" w:color="auto" w:fill="FFFFFF"/>
+        </w:rPr>
+        <w:t xml:space="preserve"> -in </w:t>
       </w:r>
       <w:r>
         <w:rPr>
@@ -1478,7 +1948,79 @@
           <w:szCs w:val="18"/>
           <w:shd w:val="clear" w:color="auto" w:fill="FFFFFF"/>
         </w:rPr>
-        <w:t>java -jar target/key-command-line-utility.jar --generateJwk -kid {provide any key id, same we need to use while generating JWT token, use some complex id}-alg RS256 -publicKeyFile {public key file path } -publicCertFile {certificate file path}</w:t>
+        <w:t>java -jar target/key-command-line-utility.jar --</w:t>
+      </w:r>
+      <w:proofErr w:type="spellStart"/>
+      <w:r>
+        <w:rPr>
+          <w:sz w:val="18"/>
+          <w:szCs w:val="18"/>
+          <w:shd w:val="clear" w:color="auto" w:fill="FFFFFF"/>
+        </w:rPr>
+        <w:t>generateJwk</w:t>
+      </w:r>
+      <w:proofErr w:type="spellEnd"/>
+      <w:r>
+        <w:rPr>
+          <w:sz w:val="18"/>
+          <w:szCs w:val="18"/>
+          <w:shd w:val="clear" w:color="auto" w:fill="FFFFFF"/>
+        </w:rPr>
+        <w:t xml:space="preserve"> -kid {provide any key id, same we need to use while generating JWT token, use some complex id}-</w:t>
+      </w:r>
+      <w:proofErr w:type="spellStart"/>
+      <w:r>
+        <w:rPr>
+          <w:sz w:val="18"/>
+          <w:szCs w:val="18"/>
+          <w:shd w:val="clear" w:color="auto" w:fill="FFFFFF"/>
+        </w:rPr>
+        <w:t>alg</w:t>
+      </w:r>
+      <w:proofErr w:type="spellEnd"/>
+      <w:r>
+        <w:rPr>
+          <w:sz w:val="18"/>
+          <w:szCs w:val="18"/>
+          <w:shd w:val="clear" w:color="auto" w:fill="FFFFFF"/>
+        </w:rPr>
+        <w:t xml:space="preserve"> RS256 -</w:t>
+      </w:r>
+      <w:proofErr w:type="spellStart"/>
+      <w:r>
+        <w:rPr>
+          <w:sz w:val="18"/>
+          <w:szCs w:val="18"/>
+          <w:shd w:val="clear" w:color="auto" w:fill="FFFFFF"/>
+        </w:rPr>
+        <w:t>publicKeyFile</w:t>
+      </w:r>
+      <w:proofErr w:type="spellEnd"/>
+      <w:r>
+        <w:rPr>
+          <w:sz w:val="18"/>
+          <w:szCs w:val="18"/>
+          <w:shd w:val="clear" w:color="auto" w:fill="FFFFFF"/>
+        </w:rPr>
+        <w:t xml:space="preserve"> {public key file path } -</w:t>
+      </w:r>
+      <w:proofErr w:type="spellStart"/>
+      <w:r>
+        <w:rPr>
+          <w:sz w:val="18"/>
+          <w:szCs w:val="18"/>
+          <w:shd w:val="clear" w:color="auto" w:fill="FFFFFF"/>
+        </w:rPr>
+        <w:t>publicCertFile</w:t>
+      </w:r>
+      <w:proofErr w:type="spellEnd"/>
+      <w:r>
+        <w:rPr>
+          <w:sz w:val="18"/>
+          <w:szCs w:val="18"/>
+          <w:shd w:val="clear" w:color="auto" w:fill="FFFFFF"/>
+        </w:rPr>
+        <w:t xml:space="preserve"> {certificate file path}</w:t>
       </w:r>
     </w:p>
     <w:p>
@@ -1505,7 +2047,25 @@
           <w:szCs w:val="18"/>
           <w:shd w:val="clear" w:color="auto" w:fill="FFFFFF"/>
         </w:rPr>
-        <w:t>copy the content and store in file with .json extension</w:t>
+        <w:t>copy the content and store in file with .</w:t>
+      </w:r>
+      <w:proofErr w:type="spellStart"/>
+      <w:r>
+        <w:rPr>
+          <w:sz w:val="18"/>
+          <w:szCs w:val="18"/>
+          <w:shd w:val="clear" w:color="auto" w:fill="FFFFFF"/>
+        </w:rPr>
+        <w:t>json</w:t>
+      </w:r>
+      <w:proofErr w:type="spellEnd"/>
+      <w:r>
+        <w:rPr>
+          <w:sz w:val="18"/>
+          <w:szCs w:val="18"/>
+          <w:shd w:val="clear" w:color="auto" w:fill="FFFFFF"/>
+        </w:rPr>
+        <w:t xml:space="preserve"> extension</w:t>
       </w:r>
     </w:p>
     <w:p>
@@ -1825,7 +2385,25 @@
           <w:szCs w:val="18"/>
           <w:shd w:val="clear" w:color="auto" w:fill="FFFFFF"/>
         </w:rPr>
-        <w:t xml:space="preserve"> note down somewhere as we need to use while generating JWT token in “Iss” field. Once you will click on “save” then in UI, you will not see any keyset but that is created successfully.</w:t>
+        <w:t xml:space="preserve"> note down somewhere as we need to use while generating JWT token in “</w:t>
+      </w:r>
+      <w:proofErr w:type="spellStart"/>
+      <w:r>
+        <w:rPr>
+          <w:sz w:val="18"/>
+          <w:szCs w:val="18"/>
+          <w:shd w:val="clear" w:color="auto" w:fill="FFFFFF"/>
+        </w:rPr>
+        <w:t>Iss</w:t>
+      </w:r>
+      <w:proofErr w:type="spellEnd"/>
+      <w:r>
+        <w:rPr>
+          <w:sz w:val="18"/>
+          <w:szCs w:val="18"/>
+          <w:shd w:val="clear" w:color="auto" w:fill="FFFFFF"/>
+        </w:rPr>
+        <w:t>” field. Once you will click on “save” then in UI, you will not see any keyset but that is created successfully.</w:t>
       </w:r>
     </w:p>
     <w:p>
@@ -2139,6 +2717,177 @@
         </w:rPr>
         <w:t>Select the keyset which created on Step15 and provide any name in configuration.</w:t>
       </w:r>
+    </w:p>
+    <w:p>
+      <w:pPr>
+        <w:shd w:val="clear" w:color="auto" w:fill="F6F8FA"/>
+        <w:tabs>
+          <w:tab w:val="left" w:pos="916"/>
+          <w:tab w:val="left" w:pos="1832"/>
+          <w:tab w:val="left" w:pos="2748"/>
+          <w:tab w:val="left" w:pos="3664"/>
+          <w:tab w:val="left" w:pos="4580"/>
+          <w:tab w:val="left" w:pos="5496"/>
+          <w:tab w:val="left" w:pos="6412"/>
+          <w:tab w:val="left" w:pos="7328"/>
+          <w:tab w:val="left" w:pos="8244"/>
+          <w:tab w:val="left" w:pos="9160"/>
+          <w:tab w:val="left" w:pos="10076"/>
+          <w:tab w:val="left" w:pos="10992"/>
+          <w:tab w:val="left" w:pos="11908"/>
+          <w:tab w:val="left" w:pos="12824"/>
+          <w:tab w:val="left" w:pos="13740"/>
+          <w:tab w:val="left" w:pos="14656"/>
+        </w:tabs>
+        <w:spacing w:after="0" w:line="240" w:lineRule="auto"/>
+        <w:rPr>
+          <w:rFonts w:ascii="Consolas" w:eastAsia="Times New Roman" w:hAnsi="Consolas" w:cs="Courier New"/>
+          <w:color w:val="1F2328"/>
+          <w:kern w:val="0"/>
+          <w:sz w:val="20"/>
+          <w:szCs w:val="20"/>
+          <w14:ligatures w14:val="none"/>
+        </w:rPr>
+      </w:pPr>
+      <w:r>
+        <w:rPr>
+          <w:rFonts w:ascii="Consolas" w:eastAsia="Times New Roman" w:hAnsi="Consolas" w:cs="Courier New"/>
+          <w:color w:val="1F2328"/>
+          <w:kern w:val="0"/>
+          <w:sz w:val="20"/>
+          <w:szCs w:val="20"/>
+          <w:bdr w:val="none" w:sz="0" w:space="0" w:color="auto" w:frame="1"/>
+          <w14:ligatures w14:val="none"/>
+        </w:rPr>
+        <w:t>java -jar {path/to/}key-command-line-utility.jar --</w:t>
+      </w:r>
+      <w:proofErr w:type="spellStart"/>
+      <w:r>
+        <w:rPr>
+          <w:rFonts w:ascii="Consolas" w:eastAsia="Times New Roman" w:hAnsi="Consolas" w:cs="Courier New"/>
+          <w:color w:val="1F2328"/>
+          <w:kern w:val="0"/>
+          <w:sz w:val="20"/>
+          <w:szCs w:val="20"/>
+          <w:bdr w:val="none" w:sz="0" w:space="0" w:color="auto" w:frame="1"/>
+          <w14:ligatures w14:val="none"/>
+        </w:rPr>
+        <w:t>generateJwt</w:t>
+      </w:r>
+      <w:proofErr w:type="spellEnd"/>
+      <w:r>
+        <w:rPr>
+          <w:rFonts w:ascii="Consolas" w:eastAsia="Times New Roman" w:hAnsi="Consolas" w:cs="Courier New"/>
+          <w:color w:val="1F2328"/>
+          <w:kern w:val="0"/>
+          <w:sz w:val="20"/>
+          <w:szCs w:val="20"/>
+          <w:bdr w:val="none" w:sz="0" w:space="0" w:color="auto" w:frame="1"/>
+          <w14:ligatures w14:val="none"/>
+        </w:rPr>
+        <w:t xml:space="preserve"> -kid 12345 -issuer </w:t>
+      </w:r>
+      <w:proofErr w:type="spellStart"/>
+      <w:r>
+        <w:rPr>
+          <w:rFonts w:ascii="Consolas" w:eastAsia="Times New Roman" w:hAnsi="Consolas" w:cs="Courier New"/>
+          <w:color w:val="1F2328"/>
+          <w:kern w:val="0"/>
+          <w:sz w:val="20"/>
+          <w:szCs w:val="20"/>
+          <w:bdr w:val="none" w:sz="0" w:space="0" w:color="auto" w:frame="1"/>
+          <w14:ligatures w14:val="none"/>
+        </w:rPr>
+        <w:t>testIssuer</w:t>
+      </w:r>
+      <w:proofErr w:type="spellEnd"/>
+      <w:r>
+        <w:rPr>
+          <w:rFonts w:ascii="Consolas" w:eastAsia="Times New Roman" w:hAnsi="Consolas" w:cs="Courier New"/>
+          <w:color w:val="1F2328"/>
+          <w:kern w:val="0"/>
+          <w:sz w:val="20"/>
+          <w:szCs w:val="20"/>
+          <w:bdr w:val="none" w:sz="0" w:space="0" w:color="auto" w:frame="1"/>
+          <w14:ligatures w14:val="none"/>
+        </w:rPr>
+        <w:t xml:space="preserve"> -subject user1 -expiry 6000 -</w:t>
+      </w:r>
+      <w:proofErr w:type="spellStart"/>
+      <w:r>
+        <w:rPr>
+          <w:rFonts w:ascii="Consolas" w:eastAsia="Times New Roman" w:hAnsi="Consolas" w:cs="Courier New"/>
+          <w:color w:val="1F2328"/>
+          <w:kern w:val="0"/>
+          <w:sz w:val="20"/>
+          <w:szCs w:val="20"/>
+          <w:bdr w:val="none" w:sz="0" w:space="0" w:color="auto" w:frame="1"/>
+          <w14:ligatures w14:val="none"/>
+        </w:rPr>
+        <w:t>alg</w:t>
+      </w:r>
+      <w:proofErr w:type="spellEnd"/>
+      <w:r>
+        <w:rPr>
+          <w:rFonts w:ascii="Consolas" w:eastAsia="Times New Roman" w:hAnsi="Consolas" w:cs="Courier New"/>
+          <w:color w:val="1F2328"/>
+          <w:kern w:val="0"/>
+          <w:sz w:val="20"/>
+          <w:szCs w:val="20"/>
+          <w:bdr w:val="none" w:sz="0" w:space="0" w:color="auto" w:frame="1"/>
+          <w14:ligatures w14:val="none"/>
+        </w:rPr>
+        <w:t xml:space="preserve"> RS256 -</w:t>
+      </w:r>
+      <w:proofErr w:type="spellStart"/>
+      <w:r>
+        <w:rPr>
+          <w:rFonts w:ascii="Consolas" w:eastAsia="Times New Roman" w:hAnsi="Consolas" w:cs="Courier New"/>
+          <w:color w:val="1F2328"/>
+          <w:kern w:val="0"/>
+          <w:sz w:val="20"/>
+          <w:szCs w:val="20"/>
+          <w:bdr w:val="none" w:sz="0" w:space="0" w:color="auto" w:frame="1"/>
+          <w14:ligatures w14:val="none"/>
+        </w:rPr>
+        <w:t>privateKeyFile</w:t>
+      </w:r>
+      <w:proofErr w:type="spellEnd"/>
+      <w:r>
+        <w:rPr>
+          <w:rFonts w:ascii="Consolas" w:eastAsia="Times New Roman" w:hAnsi="Consolas" w:cs="Courier New"/>
+          <w:color w:val="1F2328"/>
+          <w:kern w:val="0"/>
+          <w:sz w:val="20"/>
+          <w:szCs w:val="20"/>
+          <w:bdr w:val="none" w:sz="0" w:space="0" w:color="auto" w:frame="1"/>
+          <w14:ligatures w14:val="none"/>
+        </w:rPr>
+        <w:t xml:space="preserve"> {path/to/}</w:t>
+      </w:r>
+      <w:proofErr w:type="spellStart"/>
+      <w:r>
+        <w:rPr>
+          <w:rFonts w:ascii="Consolas" w:eastAsia="Times New Roman" w:hAnsi="Consolas" w:cs="Courier New"/>
+          <w:color w:val="1F2328"/>
+          <w:kern w:val="0"/>
+          <w:sz w:val="20"/>
+          <w:szCs w:val="20"/>
+          <w:bdr w:val="none" w:sz="0" w:space="0" w:color="auto" w:frame="1"/>
+          <w14:ligatures w14:val="none"/>
+        </w:rPr>
+        <w:t>PrivateKeyFile.key</w:t>
+      </w:r>
+      <w:proofErr w:type="spellEnd"/>
+    </w:p>
+    <w:p>
+      <w:pPr>
+        <w:rPr>
+          <w:sz w:val="18"/>
+          <w:szCs w:val="18"/>
+          <w:shd w:val="clear" w:color="auto" w:fill="FFFFFF"/>
+        </w:rPr>
+      </w:pPr>
     </w:p>
     <w:p>
       <w:pPr>
@@ -2161,8 +2910,9 @@
           <w:szCs w:val="18"/>
           <w:shd w:val="clear" w:color="auto" w:fill="FFFFFF"/>
         </w:rPr>
-        <w:t xml:space="preserve">We need to generate jwt token using header, </w:t>
-      </w:r>
+        <w:t xml:space="preserve">We need to generate </w:t>
+      </w:r>
+      <w:proofErr w:type="spellStart"/>
       <w:r>
         <w:rPr>
           <w:rFonts w:asciiTheme="minorHAnsi" w:eastAsiaTheme="minorHAnsi" w:hAnsiTheme="minorHAnsi" w:cstheme="minorBidi"/>
@@ -2171,8 +2921,9 @@
           <w:szCs w:val="18"/>
           <w:shd w:val="clear" w:color="auto" w:fill="FFFFFF"/>
         </w:rPr>
-        <w:t>payload,</w:t>
-      </w:r>
+        <w:t>jwt</w:t>
+      </w:r>
+      <w:proofErr w:type="spellEnd"/>
       <w:r>
         <w:rPr>
           <w:rFonts w:asciiTheme="minorHAnsi" w:eastAsiaTheme="minorHAnsi" w:hAnsiTheme="minorHAnsi" w:cstheme="minorBidi"/>
@@ -2181,13 +2932,7 @@
           <w:szCs w:val="18"/>
           <w:shd w:val="clear" w:color="auto" w:fill="FFFFFF"/>
         </w:rPr>
-        <w:t xml:space="preserve"> and private</w:t>
-      </w:r>
-      <w:r>
-        <w:rPr>
-          <w:shd w:val="clear" w:color="auto" w:fill="FFFFFF"/>
-        </w:rPr>
-        <w:t xml:space="preserve"> </w:t>
+        <w:t xml:space="preserve"> token using header, </w:t>
       </w:r>
       <w:r>
         <w:rPr>
@@ -2197,6 +2942,32 @@
           <w:szCs w:val="18"/>
           <w:shd w:val="clear" w:color="auto" w:fill="FFFFFF"/>
         </w:rPr>
+        <w:t>payload,</w:t>
+      </w:r>
+      <w:r>
+        <w:rPr>
+          <w:rFonts w:asciiTheme="minorHAnsi" w:eastAsiaTheme="minorHAnsi" w:hAnsiTheme="minorHAnsi" w:cstheme="minorBidi"/>
+          <w:color w:val="auto"/>
+          <w:sz w:val="18"/>
+          <w:szCs w:val="18"/>
+          <w:shd w:val="clear" w:color="auto" w:fill="FFFFFF"/>
+        </w:rPr>
+        <w:t xml:space="preserve"> and private</w:t>
+      </w:r>
+      <w:r>
+        <w:rPr>
+          <w:shd w:val="clear" w:color="auto" w:fill="FFFFFF"/>
+        </w:rPr>
+        <w:t xml:space="preserve"> </w:t>
+      </w:r>
+      <w:r>
+        <w:rPr>
+          <w:rFonts w:asciiTheme="minorHAnsi" w:eastAsiaTheme="minorHAnsi" w:hAnsiTheme="minorHAnsi" w:cstheme="minorBidi"/>
+          <w:color w:val="auto"/>
+          <w:sz w:val="18"/>
+          <w:szCs w:val="18"/>
+          <w:shd w:val="clear" w:color="auto" w:fill="FFFFFF"/>
+        </w:rPr>
         <w:t>key</w:t>
       </w:r>
       <w:r>
@@ -2230,6 +3001,7 @@
           <w:szCs w:val="18"/>
           <w:shd w:val="clear" w:color="auto" w:fill="FFFFFF"/>
         </w:rPr>
+        <w:lastRenderedPageBreak/>
         <w:t xml:space="preserve">  </w:t>
       </w:r>
       <w:r>
@@ -2281,7 +3053,25 @@
           <w:shd w:val="clear" w:color="auto" w:fill="FFFFFF"/>
         </w:rPr>
         <w:tab/>
-        <w:t>"typ": "JWT",</w:t>
+        <w:t>"</w:t>
+      </w:r>
+      <w:proofErr w:type="spellStart"/>
+      <w:r>
+        <w:rPr>
+          <w:sz w:val="18"/>
+          <w:szCs w:val="18"/>
+          <w:shd w:val="clear" w:color="auto" w:fill="FFFFFF"/>
+        </w:rPr>
+        <w:t>typ</w:t>
+      </w:r>
+      <w:proofErr w:type="spellEnd"/>
+      <w:r>
+        <w:rPr>
+          <w:sz w:val="18"/>
+          <w:szCs w:val="18"/>
+          <w:shd w:val="clear" w:color="auto" w:fill="FFFFFF"/>
+        </w:rPr>
+        <w:t>": "JWT",</w:t>
       </w:r>
     </w:p>
     <w:p>
@@ -2307,12 +3097,29 @@
           <w:shd w:val="clear" w:color="auto" w:fill="FFFFFF"/>
         </w:rPr>
         <w:tab/>
-        <w:t>"alg": "RS256"</w:t>
-      </w:r>
-    </w:p>
-    <w:p>
-      <w:r>
-        <w:lastRenderedPageBreak/>
+        <w:t>"</w:t>
+      </w:r>
+      <w:proofErr w:type="spellStart"/>
+      <w:r>
+        <w:rPr>
+          <w:sz w:val="18"/>
+          <w:szCs w:val="18"/>
+          <w:shd w:val="clear" w:color="auto" w:fill="FFFFFF"/>
+        </w:rPr>
+        <w:t>alg</w:t>
+      </w:r>
+      <w:proofErr w:type="spellEnd"/>
+      <w:r>
+        <w:rPr>
+          <w:sz w:val="18"/>
+          <w:szCs w:val="18"/>
+          <w:shd w:val="clear" w:color="auto" w:fill="FFFFFF"/>
+        </w:rPr>
+        <w:t>": "RS256"</w:t>
+      </w:r>
+    </w:p>
+    <w:p>
+      <w:r>
         <w:t>}</w:t>
       </w:r>
     </w:p>
@@ -2328,12 +3135,28 @@
     </w:p>
     <w:p>
       <w:r>
-        <w:t xml:space="preserve">  "typ": "JWT",</w:t>
-      </w:r>
-    </w:p>
-    <w:p>
-      <w:r>
-        <w:t xml:space="preserve">  "alg": "RS256"</w:t>
+        <w:t xml:space="preserve">  "</w:t>
+      </w:r>
+      <w:proofErr w:type="spellStart"/>
+      <w:r>
+        <w:t>typ</w:t>
+      </w:r>
+      <w:proofErr w:type="spellEnd"/>
+      <w:r>
+        <w:t>": "JWT",</w:t>
+      </w:r>
+    </w:p>
+    <w:p>
+      <w:r>
+        <w:t xml:space="preserve">  "</w:t>
+      </w:r>
+      <w:proofErr w:type="spellStart"/>
+      <w:r>
+        <w:t>alg</w:t>
+      </w:r>
+      <w:proofErr w:type="spellEnd"/>
+      <w:r>
+        <w:t>": "RS256"</w:t>
       </w:r>
     </w:p>
     <w:p>
@@ -2364,8 +3187,13 @@
     </w:p>
     <w:p>
       <w:r>
-        <w:t xml:space="preserve">  "iss</w:t>
-      </w:r>
+        <w:t xml:space="preserve">  "</w:t>
+      </w:r>
+      <w:proofErr w:type="spellStart"/>
+      <w:r>
+        <w:t>iss</w:t>
+      </w:r>
+      <w:proofErr w:type="spellEnd"/>
       <w:r>
         <w:t>”: {</w:t>
       </w:r>
@@ -2394,19 +3222,43 @@
         <w:t>”: {</w:t>
       </w:r>
       <w:r>
-        <w:t>Expiration time in milisec},</w:t>
-      </w:r>
-    </w:p>
-    <w:p>
-      <w:r>
-        <w:t xml:space="preserve">  "iat": {Issuer time in milisec}</w:t>
-      </w:r>
-    </w:p>
-    <w:p>
+        <w:t xml:space="preserve">Expiration time in </w:t>
+      </w:r>
+      <w:proofErr w:type="spellStart"/>
+      <w:r>
+        <w:t>milisec</w:t>
+      </w:r>
+      <w:proofErr w:type="spellEnd"/>
+      <w:r>
+        <w:t>},</w:t>
+      </w:r>
+    </w:p>
+    <w:p>
+      <w:r>
+        <w:t xml:space="preserve">  "</w:t>
+      </w:r>
+      <w:proofErr w:type="spellStart"/>
+      <w:r>
+        <w:t>iat</w:t>
+      </w:r>
+      <w:proofErr w:type="spellEnd"/>
+      <w:r>
+        <w:t xml:space="preserve">": {Issuer time in </w:t>
+      </w:r>
+      <w:proofErr w:type="spellStart"/>
+      <w:r>
+        <w:t>milisec</w:t>
+      </w:r>
+      <w:proofErr w:type="spellEnd"/>
       <w:r>
         <w:t>}</w:t>
       </w:r>
     </w:p>
+    <w:p>
+      <w:r>
+        <w:t>}</w:t>
+      </w:r>
+    </w:p>
     <w:p/>
     <w:p>
       <w:r>
@@ -2420,7 +3272,15 @@
     </w:p>
     <w:p>
       <w:r>
-        <w:t xml:space="preserve">  "iss": "example.com",</w:t>
+        <w:t xml:space="preserve">  "</w:t>
+      </w:r>
+      <w:proofErr w:type="spellStart"/>
+      <w:r>
+        <w:t>iss</w:t>
+      </w:r>
+      <w:proofErr w:type="spellEnd"/>
+      <w:r>
+        <w:t>": "example.com",</w:t>
       </w:r>
     </w:p>
     <w:p>
@@ -2430,7 +3290,15 @@
     </w:p>
     <w:p>
       <w:r>
-        <w:t xml:space="preserve">  "iat": 1674158345</w:t>
+        <w:t xml:space="preserve">  "</w:t>
+      </w:r>
+      <w:proofErr w:type="spellStart"/>
+      <w:r>
+        <w:t>iat</w:t>
+      </w:r>
+      <w:proofErr w:type="spellEnd"/>
+      <w:r>
+        <w:t>": 1674158345</w:t>
       </w:r>
     </w:p>
     <w:p>
@@ -2468,6 +3336,7 @@
           <w14:ligatures w14:val="none"/>
         </w:rPr>
       </w:pPr>
+      <w:proofErr w:type="spellStart"/>
       <w:r>
         <w:rPr>
           <w:rFonts w:ascii="Consolas" w:eastAsia="Times New Roman" w:hAnsi="Consolas" w:cs="Times New Roman"/>
@@ -2504,6 +3373,7 @@
         </w:rPr>
         <w:t>addEventListener</w:t>
       </w:r>
+      <w:proofErr w:type="spellEnd"/>
       <w:r>
         <w:rPr>
           <w:rFonts w:ascii="Consolas" w:eastAsia="Times New Roman" w:hAnsi="Consolas" w:cs="Times New Roman"/>
@@ -2526,7 +3396,33 @@
           <w:shd w:val="clear" w:color="auto" w:fill="F3F3F3"/>
           <w14:ligatures w14:val="none"/>
         </w:rPr>
-        <w:t>"onEmbeddedMessagingReady"</w:t>
+        <w:t>"</w:t>
+      </w:r>
+      <w:proofErr w:type="spellStart"/>
+      <w:r>
+        <w:rPr>
+          <w:rFonts w:ascii="Consolas" w:eastAsia="Times New Roman" w:hAnsi="Consolas" w:cs="Times New Roman"/>
+          <w:color w:val="181818"/>
+          <w:kern w:val="0"/>
+          <w:sz w:val="21"/>
+          <w:szCs w:val="21"/>
+          <w:shd w:val="clear" w:color="auto" w:fill="F3F3F3"/>
+          <w14:ligatures w14:val="none"/>
+        </w:rPr>
+        <w:t>onEmbeddedMessagingReady</w:t>
+      </w:r>
+      <w:proofErr w:type="spellEnd"/>
+      <w:r>
+        <w:rPr>
+          <w:rFonts w:ascii="Consolas" w:eastAsia="Times New Roman" w:hAnsi="Consolas" w:cs="Times New Roman"/>
+          <w:color w:val="181818"/>
+          <w:kern w:val="0"/>
+          <w:sz w:val="21"/>
+          <w:szCs w:val="21"/>
+          <w:shd w:val="clear" w:color="auto" w:fill="F3F3F3"/>
+          <w14:ligatures w14:val="none"/>
+        </w:rPr>
+        <w:t>"</w:t>
       </w:r>
       <w:r>
         <w:rPr>
@@ -2684,7 +3580,33 @@
           <w:shd w:val="clear" w:color="auto" w:fill="F3F3F3"/>
           <w14:ligatures w14:val="none"/>
         </w:rPr>
-        <w:t>"Received the onEmbeddedMessagingReady event."</w:t>
+        <w:t xml:space="preserve">"Received the </w:t>
+      </w:r>
+      <w:proofErr w:type="spellStart"/>
+      <w:r>
+        <w:rPr>
+          <w:rFonts w:ascii="Consolas" w:eastAsia="Times New Roman" w:hAnsi="Consolas" w:cs="Times New Roman"/>
+          <w:color w:val="181818"/>
+          <w:kern w:val="0"/>
+          <w:sz w:val="21"/>
+          <w:szCs w:val="21"/>
+          <w:shd w:val="clear" w:color="auto" w:fill="F3F3F3"/>
+          <w14:ligatures w14:val="none"/>
+        </w:rPr>
+        <w:t>onEmbeddedMessagingReady</w:t>
+      </w:r>
+      <w:proofErr w:type="spellEnd"/>
+      <w:r>
+        <w:rPr>
+          <w:rFonts w:ascii="Consolas" w:eastAsia="Times New Roman" w:hAnsi="Consolas" w:cs="Times New Roman"/>
+          <w:color w:val="181818"/>
+          <w:kern w:val="0"/>
+          <w:sz w:val="21"/>
+          <w:szCs w:val="21"/>
+          <w:shd w:val="clear" w:color="auto" w:fill="F3F3F3"/>
+          <w14:ligatures w14:val="none"/>
+        </w:rPr>
+        <w:t xml:space="preserve"> event."</w:t>
       </w:r>
       <w:r>
         <w:rPr>
@@ -2774,7 +3696,20 @@
           <w:shd w:val="clear" w:color="auto" w:fill="F3F3F3"/>
           <w14:ligatures w14:val="none"/>
         </w:rPr>
-        <w:t xml:space="preserve">  embeddedservice_bootstrap</w:t>
+        <w:t xml:space="preserve">  </w:t>
+      </w:r>
+      <w:proofErr w:type="spellStart"/>
+      <w:r>
+        <w:rPr>
+          <w:rFonts w:ascii="Consolas" w:eastAsia="Times New Roman" w:hAnsi="Consolas" w:cs="Times New Roman"/>
+          <w:color w:val="181818"/>
+          <w:kern w:val="0"/>
+          <w:sz w:val="21"/>
+          <w:szCs w:val="21"/>
+          <w:shd w:val="clear" w:color="auto" w:fill="F3F3F3"/>
+          <w14:ligatures w14:val="none"/>
+        </w:rPr>
+        <w:t>embeddedservice_bootstrap</w:t>
       </w:r>
       <w:r>
         <w:rPr>
@@ -2824,6 +3759,7 @@
         </w:rPr>
         <w:t>setIdentityToken</w:t>
       </w:r>
+      <w:proofErr w:type="spellEnd"/>
       <w:r>
         <w:rPr>
           <w:rFonts w:ascii="Consolas" w:eastAsia="Times New Roman" w:hAnsi="Consolas" w:cs="Times New Roman"/>
@@ -2862,6 +3798,7 @@
         </w:rPr>
         <w:t xml:space="preserve">    </w:t>
       </w:r>
+      <w:proofErr w:type="spellStart"/>
       <w:r>
         <w:rPr>
           <w:rFonts w:ascii="Consolas" w:eastAsia="Times New Roman" w:hAnsi="Consolas" w:cs="Times New Roman"/>
@@ -2874,6 +3811,7 @@
         </w:rPr>
         <w:t>identityTokenType</w:t>
       </w:r>
+      <w:proofErr w:type="spellEnd"/>
       <w:r>
         <w:rPr>
           <w:rFonts w:ascii="Consolas" w:eastAsia="Times New Roman" w:hAnsi="Consolas" w:cs="Times New Roman"/>
@@ -2936,6 +3874,7 @@
         </w:rPr>
         <w:t xml:space="preserve">    </w:t>
       </w:r>
+      <w:proofErr w:type="spellStart"/>
       <w:r>
         <w:rPr>
           <w:rFonts w:ascii="Consolas" w:eastAsia="Times New Roman" w:hAnsi="Consolas" w:cs="Times New Roman"/>
@@ -2948,6 +3887,7 @@
         </w:rPr>
         <w:t>identityToken</w:t>
       </w:r>
+      <w:proofErr w:type="spellEnd"/>
       <w:r>
         <w:rPr>
           <w:rFonts w:ascii="Consolas" w:eastAsia="Times New Roman" w:hAnsi="Consolas" w:cs="Times New Roman"/>
@@ -3062,6 +4002,7 @@
           <w:szCs w:val="18"/>
           <w:shd w:val="clear" w:color="auto" w:fill="FFFFFF"/>
         </w:rPr>
+        <w:lastRenderedPageBreak/>
         <w:t xml:space="preserve"> </w:t>
       </w:r>
       <w:r>
@@ -3280,7 +4221,33 @@
           <w:shd w:val="clear" w:color="auto" w:fill="F3F3F3"/>
           <w14:ligatures w14:val="none"/>
         </w:rPr>
-        <w:t>"Received the onEmbeddedMessagingIdentityTokenExpired event."</w:t>
+        <w:t xml:space="preserve">"Received the </w:t>
+      </w:r>
+      <w:proofErr w:type="spellStart"/>
+      <w:r>
+        <w:rPr>
+          <w:rFonts w:ascii="Consolas" w:eastAsia="Times New Roman" w:hAnsi="Consolas" w:cs="Times New Roman"/>
+          <w:color w:val="181818"/>
+          <w:kern w:val="0"/>
+          <w:sz w:val="21"/>
+          <w:szCs w:val="21"/>
+          <w:shd w:val="clear" w:color="auto" w:fill="F3F3F3"/>
+          <w14:ligatures w14:val="none"/>
+        </w:rPr>
+        <w:t>onEmbeddedMessagingIdentityTokenExpired</w:t>
+      </w:r>
+      <w:proofErr w:type="spellEnd"/>
+      <w:r>
+        <w:rPr>
+          <w:rFonts w:ascii="Consolas" w:eastAsia="Times New Roman" w:hAnsi="Consolas" w:cs="Times New Roman"/>
+          <w:color w:val="181818"/>
+          <w:kern w:val="0"/>
+          <w:sz w:val="21"/>
+          <w:szCs w:val="21"/>
+          <w:shd w:val="clear" w:color="auto" w:fill="F3F3F3"/>
+          <w14:ligatures w14:val="none"/>
+        </w:rPr>
+        <w:t xml:space="preserve"> event."</w:t>
       </w:r>
       <w:r>
         <w:rPr>
@@ -3370,8 +4337,20 @@
           <w:shd w:val="clear" w:color="auto" w:fill="F3F3F3"/>
           <w14:ligatures w14:val="none"/>
         </w:rPr>
-        <w:lastRenderedPageBreak/>
-        <w:t xml:space="preserve">  embeddedservice_bootstrap</w:t>
+        <w:t xml:space="preserve">  </w:t>
+      </w:r>
+      <w:proofErr w:type="spellStart"/>
+      <w:r>
+        <w:rPr>
+          <w:rFonts w:ascii="Consolas" w:eastAsia="Times New Roman" w:hAnsi="Consolas" w:cs="Times New Roman"/>
+          <w:color w:val="181818"/>
+          <w:kern w:val="0"/>
+          <w:sz w:val="21"/>
+          <w:szCs w:val="21"/>
+          <w:shd w:val="clear" w:color="auto" w:fill="F3F3F3"/>
+          <w14:ligatures w14:val="none"/>
+        </w:rPr>
+        <w:t>embeddedservice_bootstrap</w:t>
       </w:r>
       <w:r>
         <w:rPr>
@@ -3421,6 +4400,7 @@
         </w:rPr>
         <w:t>setIdentityToken</w:t>
       </w:r>
+      <w:proofErr w:type="spellEnd"/>
       <w:r>
         <w:rPr>
           <w:rFonts w:ascii="Consolas" w:eastAsia="Times New Roman" w:hAnsi="Consolas" w:cs="Times New Roman"/>
@@ -3459,6 +4439,7 @@
         </w:rPr>
         <w:t xml:space="preserve">    </w:t>
       </w:r>
+      <w:proofErr w:type="spellStart"/>
       <w:r>
         <w:rPr>
           <w:rFonts w:ascii="Consolas" w:eastAsia="Times New Roman" w:hAnsi="Consolas" w:cs="Times New Roman"/>
@@ -3471,6 +4452,7 @@
         </w:rPr>
         <w:t>identityTokenType</w:t>
       </w:r>
+      <w:proofErr w:type="spellEnd"/>
       <w:r>
         <w:rPr>
           <w:rFonts w:ascii="Consolas" w:eastAsia="Times New Roman" w:hAnsi="Consolas" w:cs="Times New Roman"/>
@@ -3533,6 +4515,7 @@
         </w:rPr>
         <w:t xml:space="preserve">    </w:t>
       </w:r>
+      <w:proofErr w:type="spellStart"/>
       <w:r>
         <w:rPr>
           <w:rFonts w:ascii="Consolas" w:eastAsia="Times New Roman" w:hAnsi="Consolas" w:cs="Times New Roman"/>
@@ -3545,6 +4528,7 @@
         </w:rPr>
         <w:t>identityToken</w:t>
       </w:r>
+      <w:proofErr w:type="spellEnd"/>
       <w:r>
         <w:rPr>
           <w:rFonts w:ascii="Consolas" w:eastAsia="Times New Roman" w:hAnsi="Consolas" w:cs="Times New Roman"/>
@@ -3707,6 +4691,7 @@
           <w14:ligatures w14:val="none"/>
         </w:rPr>
       </w:pPr>
+      <w:proofErr w:type="spellStart"/>
       <w:r>
         <w:rPr>
           <w:rFonts w:ascii="Consolas" w:eastAsia="Times New Roman" w:hAnsi="Consolas" w:cs="Times New Roman"/>
@@ -3743,6 +4728,7 @@
         </w:rPr>
         <w:t>userVerificationAPI</w:t>
       </w:r>
+      <w:proofErr w:type="spellEnd"/>
     </w:p>
     <w:p>
       <w:pPr>
@@ -3781,6 +4767,7 @@
         </w:rPr>
         <w:t>.</w:t>
       </w:r>
+      <w:proofErr w:type="spellStart"/>
       <w:r>
         <w:rPr>
           <w:rFonts w:ascii="Consolas" w:eastAsia="Times New Roman" w:hAnsi="Consolas" w:cs="Times New Roman"/>
@@ -3793,6 +4780,7 @@
         </w:rPr>
         <w:t>clearSession</w:t>
       </w:r>
+      <w:proofErr w:type="spellEnd"/>
       <w:r>
         <w:rPr>
           <w:rFonts w:ascii="Consolas" w:eastAsia="Times New Roman" w:hAnsi="Consolas" w:cs="Times New Roman"/>
@@ -4408,54 +5396,92 @@
         <w:t>});</w:t>
       </w:r>
     </w:p>
-    <w:p>
-      <w:pPr>
-        <w:rPr>
-          <w:sz w:val="18"/>
-          <w:szCs w:val="18"/>
-          <w:shd w:val="clear" w:color="auto" w:fill="FFFFFF"/>
-        </w:rPr>
-      </w:pPr>
-    </w:p>
-    <w:p>
-      <w:pPr>
-        <w:pStyle w:val="NoSpacing"/>
-        <w:rPr>
-          <w:sz w:val="18"/>
-          <w:szCs w:val="18"/>
-          <w:shd w:val="clear" w:color="auto" w:fill="FFFFFF"/>
-        </w:rPr>
-      </w:pPr>
-    </w:p>
-    <w:p>
-      <w:pPr>
-        <w:pStyle w:val="NoSpacing"/>
-        <w:rPr>
-          <w:sz w:val="18"/>
-          <w:szCs w:val="18"/>
-          <w:shd w:val="clear" w:color="auto" w:fill="FFFFFF"/>
-        </w:rPr>
-      </w:pPr>
-    </w:p>
-    <w:p>
-      <w:pPr>
-        <w:pStyle w:val="NoSpacing"/>
-        <w:rPr>
-          <w:sz w:val="18"/>
-          <w:szCs w:val="18"/>
-          <w:shd w:val="clear" w:color="auto" w:fill="FFFFFF"/>
-        </w:rPr>
-      </w:pPr>
-    </w:p>
-    <w:p>
-      <w:pPr>
-        <w:pStyle w:val="NoSpacing"/>
-        <w:rPr>
-          <w:sz w:val="18"/>
-          <w:szCs w:val="18"/>
-          <w:shd w:val="clear" w:color="auto" w:fill="FFFFFF"/>
-        </w:rPr>
-      </w:pPr>
+    <w:p/>
+    <w:p>
+      <w:pPr>
+        <w:pStyle w:val="Heading2"/>
+      </w:pPr>
+      <w:r>
+        <w:t>Challenges</w:t>
+      </w:r>
+      <w:r>
+        <w:t xml:space="preserve"> &amp; consideration</w:t>
+      </w:r>
+      <w:r>
+        <w:t>:</w:t>
+      </w:r>
+    </w:p>
+    <w:p>
+      <w:pPr>
+        <w:pStyle w:val="ListParagraph"/>
+        <w:numPr>
+          <w:ilvl w:val="0"/>
+          <w:numId w:val="6"/>
+        </w:numPr>
+      </w:pPr>
+      <w:r>
+        <w:t>Salesforce recommend that we should use either unverified user or verified user. Salesforce doesn’t support unverified user along with verified user.</w:t>
+      </w:r>
+    </w:p>
+    <w:p>
+      <w:pPr>
+        <w:pStyle w:val="ListParagraph"/>
+        <w:numPr>
+          <w:ilvl w:val="0"/>
+          <w:numId w:val="6"/>
+        </w:numPr>
+      </w:pPr>
+      <w:r>
+        <w:t>If “Every Conversation” option is selected from deployment pre</w:t>
+      </w:r>
+      <w:r>
+        <w:t>-</w:t>
+      </w:r>
+      <w:r>
+        <w:t>chat option then pre</w:t>
+      </w:r>
+      <w:r>
+        <w:t>-</w:t>
+      </w:r>
+      <w:r>
+        <w:t>chat form will be visible only once in life.</w:t>
+      </w:r>
+    </w:p>
+    <w:p>
+      <w:pPr>
+        <w:pStyle w:val="ListParagraph"/>
+        <w:numPr>
+          <w:ilvl w:val="0"/>
+          <w:numId w:val="6"/>
+        </w:numPr>
+      </w:pPr>
+      <w:r>
+        <w:t xml:space="preserve">If “Every Session” option is </w:t>
+      </w:r>
+      <w:r>
+        <w:t>selected then for every messaging session, pre</w:t>
+      </w:r>
+      <w:r>
+        <w:t>-</w:t>
+      </w:r>
+      <w:r>
+        <w:t>chat form will be visible</w:t>
+      </w:r>
+      <w:r>
+        <w:t>.</w:t>
+      </w:r>
+    </w:p>
+    <w:p>
+      <w:pPr>
+        <w:pStyle w:val="ListParagraph"/>
+        <w:numPr>
+          <w:ilvl w:val="0"/>
+          <w:numId w:val="6"/>
+        </w:numPr>
+      </w:pPr>
+      <w:r>
+        <w:t>Salesforce provide the certificate only for 1 year, every year we need to repeat above mentioned steps.</w:t>
+      </w:r>
     </w:p>
     <w:sectPr>
       <w:pgSz w:w="12240" w:h="15840"/>
@@ -4470,6 +5496,95 @@
 <file path=word/numbering.xml><?xml version="1.0" encoding="utf-8"?>
 <w:numbering xmlns:wpc="http://schemas.microsoft.com/office/word/2010/wordprocessingCanvas" xmlns:cx="http://schemas.microsoft.com/office/drawing/2014/chartex" xmlns:cx1="http://schemas.microsoft.com/office/drawing/2015/9/8/chartex" xmlns:cx2="http://schemas.microsoft.com/office/drawing/2015/10/21/chartex" xmlns:cx3="http://schemas.microsoft.com/office/drawing/2016/5/9/chartex" xmlns:cx4="http://schemas.microsoft.com/office/drawing/2016/5/10/chartex" xmlns:cx5="http://schemas.microsoft.com/office/drawing/2016/5/11/chartex" xmlns:cx6="http://schemas.microsoft.com/office/drawing/2016/5/12/chartex" xmlns:cx7="http://schemas.microsoft.com/office/drawing/2016/5/13/chartex" xmlns:cx8="http://schemas.microsoft.com/office/drawing/2016/5/14/chartex" xmlns:mc="http://schemas.openxmlformats.org/markup-compatibility/2006" xmlns:aink="http://schemas.microsoft.com/office/drawing/2016/ink" xmlns:am3d="http://schemas.microsoft.com/office/drawing/2017/model3d" xmlns:o="urn:schemas-microsoft-com:office:office" xmlns:oel="http://schemas.microsoft.com/office/2019/extlst" xmlns:r="http://schemas.openxmlformats.org/officeDocument/2006/relationships" xmlns:m="http://schemas.openxmlformats.org/officeDocument/2006/math" xmlns:v="urn:schemas-microsoft-com:vml" xmlns:wp14="http://schemas.microsoft.com/office/word/2010/wordprocessingDrawing" xmlns:wp="http://schemas.openxmlformats.org/drawingml/2006/wordprocessingDrawing" xmlns:w10="urn:schemas-microsoft-com:office:word" xmlns:w="http://schemas.openxmlformats.org/wordprocessingml/2006/main" xmlns:w14="http://schemas.microsoft.com/office/word/2010/wordml" xmlns:w15="http://schemas.microsoft.com/office/word/2012/wordml" xmlns:w16cex="http://schemas.microsoft.com/office/word/2018/wordml/cex" xmlns:w16cid="http://schemas.microsoft.com/office/word/2016/wordml/cid" xmlns:w16="http://schemas.microsoft.com/office/word/2018/wordml" xmlns:w16sdtdh="http://schemas.microsoft.com/office/word/2020/wordml/sdtdatahash" xmlns:w16se="http://schemas.microsoft.com/office/word/2015/wordml/symex" xmlns:wpg="http://schemas.microsoft.com/office/word/2010/wordprocessingGroup" xmlns:wpi="http://schemas.microsoft.com/office/word/2010/wordprocessingInk" xmlns:wne="http://schemas.microsoft.com/office/word/2006/wordml" xmlns:wps="http://schemas.microsoft.com/office/word/2010/wordprocessingShape" mc:Ignorable="w14 w15 w16se w16cid w16 w16cex w16sdtdh wp14">
   <w:abstractNum w:abstractNumId="0" w15:restartNumberingAfterBreak="0">
+    <w:nsid w:val="052D4931"/>
+    <w:multiLevelType w:val="hybridMultilevel"/>
+    <w:tmpl w:val="2BC2FC04"/>
+    <w:lvl w:ilvl="0" w:tplc="A320873A">
+      <w:start w:val="1"/>
+      <w:numFmt w:val="decimal"/>
+      <w:lvlText w:val="%1."/>
+      <w:lvlJc w:val="left"/>
+      <w:pPr>
+        <w:ind w:left="410" w:hanging="360"/>
+      </w:pPr>
+      <w:rPr>
+        <w:rFonts w:hint="default"/>
+      </w:rPr>
+    </w:lvl>
+    <w:lvl w:ilvl="1" w:tplc="04090019" w:tentative="1">
+      <w:start w:val="1"/>
+      <w:numFmt w:val="lowerLetter"/>
+      <w:lvlText w:val="%2."/>
+      <w:lvlJc w:val="left"/>
+      <w:pPr>
+        <w:ind w:left="1130" w:hanging="360"/>
+      </w:pPr>
+    </w:lvl>
+    <w:lvl w:ilvl="2" w:tplc="0409001B" w:tentative="1">
+      <w:start w:val="1"/>
+      <w:numFmt w:val="lowerRoman"/>
+      <w:lvlText w:val="%3."/>
+      <w:lvlJc w:val="right"/>
+      <w:pPr>
+        <w:ind w:left="1850" w:hanging="180"/>
+      </w:pPr>
+    </w:lvl>
+    <w:lvl w:ilvl="3" w:tplc="0409000F" w:tentative="1">
+      <w:start w:val="1"/>
+      <w:numFmt w:val="decimal"/>
+      <w:lvlText w:val="%4."/>
+      <w:lvlJc w:val="left"/>
+      <w:pPr>
+        <w:ind w:left="2570" w:hanging="360"/>
+      </w:pPr>
+    </w:lvl>
+    <w:lvl w:ilvl="4" w:tplc="04090019" w:tentative="1">
+      <w:start w:val="1"/>
+      <w:numFmt w:val="lowerLetter"/>
+      <w:lvlText w:val="%5."/>
+      <w:lvlJc w:val="left"/>
+      <w:pPr>
+        <w:ind w:left="3290" w:hanging="360"/>
+      </w:pPr>
+    </w:lvl>
+    <w:lvl w:ilvl="5" w:tplc="0409001B" w:tentative="1">
+      <w:start w:val="1"/>
+      <w:numFmt w:val="lowerRoman"/>
+      <w:lvlText w:val="%6."/>
+      <w:lvlJc w:val="right"/>
+      <w:pPr>
+        <w:ind w:left="4010" w:hanging="180"/>
+      </w:pPr>
+    </w:lvl>
+    <w:lvl w:ilvl="6" w:tplc="0409000F" w:tentative="1">
+      <w:start w:val="1"/>
+      <w:numFmt w:val="decimal"/>
+      <w:lvlText w:val="%7."/>
+      <w:lvlJc w:val="left"/>
+      <w:pPr>
+        <w:ind w:left="4730" w:hanging="360"/>
+      </w:pPr>
+    </w:lvl>
+    <w:lvl w:ilvl="7" w:tplc="04090019" w:tentative="1">
+      <w:start w:val="1"/>
+      <w:numFmt w:val="lowerLetter"/>
+      <w:lvlText w:val="%8."/>
+      <w:lvlJc w:val="left"/>
+      <w:pPr>
+        <w:ind w:left="5450" w:hanging="360"/>
+      </w:pPr>
+    </w:lvl>
+    <w:lvl w:ilvl="8" w:tplc="0409001B" w:tentative="1">
+      <w:start w:val="1"/>
+      <w:numFmt w:val="lowerRoman"/>
+      <w:lvlText w:val="%9."/>
+      <w:lvlJc w:val="right"/>
+      <w:pPr>
+        <w:ind w:left="6170" w:hanging="180"/>
+      </w:pPr>
+    </w:lvl>
+  </w:abstractNum>
+  <w:abstractNum w:abstractNumId="1" w15:restartNumberingAfterBreak="0">
     <w:nsid w:val="07851F7E"/>
     <w:multiLevelType w:val="hybridMultilevel"/>
     <w:tmpl w:val="B0D2D7B2"/>
@@ -4582,7 +5697,96 @@
       </w:rPr>
     </w:lvl>
   </w:abstractNum>
-  <w:abstractNum w:abstractNumId="1" w15:restartNumberingAfterBreak="0">
+  <w:abstractNum w:abstractNumId="2" w15:restartNumberingAfterBreak="0">
+    <w:nsid w:val="23FC37A8"/>
+    <w:multiLevelType w:val="hybridMultilevel"/>
+    <w:tmpl w:val="BBAC544A"/>
+    <w:lvl w:ilvl="0" w:tplc="0409000F">
+      <w:start w:val="1"/>
+      <w:numFmt w:val="decimal"/>
+      <w:lvlText w:val="%1."/>
+      <w:lvlJc w:val="left"/>
+      <w:pPr>
+        <w:ind w:left="720" w:hanging="360"/>
+      </w:pPr>
+      <w:rPr>
+        <w:rFonts w:hint="default"/>
+      </w:rPr>
+    </w:lvl>
+    <w:lvl w:ilvl="1" w:tplc="04090019" w:tentative="1">
+      <w:start w:val="1"/>
+      <w:numFmt w:val="lowerLetter"/>
+      <w:lvlText w:val="%2."/>
+      <w:lvlJc w:val="left"/>
+      <w:pPr>
+        <w:ind w:left="1440" w:hanging="360"/>
+      </w:pPr>
+    </w:lvl>
+    <w:lvl w:ilvl="2" w:tplc="0409001B" w:tentative="1">
+      <w:start w:val="1"/>
+      <w:numFmt w:val="lowerRoman"/>
+      <w:lvlText w:val="%3."/>
+      <w:lvlJc w:val="right"/>
+      <w:pPr>
+        <w:ind w:left="2160" w:hanging="180"/>
+      </w:pPr>
+    </w:lvl>
+    <w:lvl w:ilvl="3" w:tplc="0409000F" w:tentative="1">
+      <w:start w:val="1"/>
+      <w:numFmt w:val="decimal"/>
+      <w:lvlText w:val="%4."/>
+      <w:lvlJc w:val="left"/>
+      <w:pPr>
+        <w:ind w:left="2880" w:hanging="360"/>
+      </w:pPr>
+    </w:lvl>
+    <w:lvl w:ilvl="4" w:tplc="04090019" w:tentative="1">
+      <w:start w:val="1"/>
+      <w:numFmt w:val="lowerLetter"/>
+      <w:lvlText w:val="%5."/>
+      <w:lvlJc w:val="left"/>
+      <w:pPr>
+        <w:ind w:left="3600" w:hanging="360"/>
+      </w:pPr>
+    </w:lvl>
+    <w:lvl w:ilvl="5" w:tplc="0409001B" w:tentative="1">
+      <w:start w:val="1"/>
+      <w:numFmt w:val="lowerRoman"/>
+      <w:lvlText w:val="%6."/>
+      <w:lvlJc w:val="right"/>
+      <w:pPr>
+        <w:ind w:left="4320" w:hanging="180"/>
+      </w:pPr>
+    </w:lvl>
+    <w:lvl w:ilvl="6" w:tplc="0409000F" w:tentative="1">
+      <w:start w:val="1"/>
+      <w:numFmt w:val="decimal"/>
+      <w:lvlText w:val="%7."/>
+      <w:lvlJc w:val="left"/>
+      <w:pPr>
+        <w:ind w:left="5040" w:hanging="360"/>
+      </w:pPr>
+    </w:lvl>
+    <w:lvl w:ilvl="7" w:tplc="04090019" w:tentative="1">
+      <w:start w:val="1"/>
+      <w:numFmt w:val="lowerLetter"/>
+      <w:lvlText w:val="%8."/>
+      <w:lvlJc w:val="left"/>
+      <w:pPr>
+        <w:ind w:left="5760" w:hanging="360"/>
+      </w:pPr>
+    </w:lvl>
+    <w:lvl w:ilvl="8" w:tplc="0409001B" w:tentative="1">
+      <w:start w:val="1"/>
+      <w:numFmt w:val="lowerRoman"/>
+      <w:lvlText w:val="%9."/>
+      <w:lvlJc w:val="right"/>
+      <w:pPr>
+        <w:ind w:left="6480" w:hanging="180"/>
+      </w:pPr>
+    </w:lvl>
+  </w:abstractNum>
+  <w:abstractNum w:abstractNumId="3" w15:restartNumberingAfterBreak="0">
     <w:nsid w:val="32E528D9"/>
     <w:multiLevelType w:val="multilevel"/>
     <w:tmpl w:val="9AECF966"/>
@@ -4731,7 +5935,7 @@
       </w:rPr>
     </w:lvl>
   </w:abstractNum>
-  <w:abstractNum w:abstractNumId="2" w15:restartNumberingAfterBreak="0">
+  <w:abstractNum w:abstractNumId="4" w15:restartNumberingAfterBreak="0">
     <w:nsid w:val="3F8C2B61"/>
     <w:multiLevelType w:val="hybridMultilevel"/>
     <w:tmpl w:val="B9B6E912"/>
@@ -4844,7 +6048,7 @@
       </w:rPr>
     </w:lvl>
   </w:abstractNum>
-  <w:abstractNum w:abstractNumId="3" w15:restartNumberingAfterBreak="0">
+  <w:abstractNum w:abstractNumId="5" w15:restartNumberingAfterBreak="0">
     <w:nsid w:val="44FD6826"/>
     <w:multiLevelType w:val="hybridMultilevel"/>
     <w:tmpl w:val="76ECB33C"/>
@@ -4958,16 +6162,22 @@
     </w:lvl>
   </w:abstractNum>
   <w:num w:numId="1" w16cid:durableId="1196507865">
+    <w:abstractNumId w:val="5"/>
+  </w:num>
+  <w:num w:numId="2" w16cid:durableId="2132893156">
+    <w:abstractNumId w:val="4"/>
+  </w:num>
+  <w:num w:numId="3" w16cid:durableId="126096525">
+    <w:abstractNumId w:val="1"/>
+  </w:num>
+  <w:num w:numId="4" w16cid:durableId="584849247">
     <w:abstractNumId w:val="3"/>
   </w:num>
-  <w:num w:numId="2" w16cid:durableId="2132893156">
+  <w:num w:numId="5" w16cid:durableId="1912353807">
     <w:abstractNumId w:val="2"/>
   </w:num>
-  <w:num w:numId="3" w16cid:durableId="126096525">
+  <w:num w:numId="6" w16cid:durableId="132797504">
     <w:abstractNumId w:val="0"/>
-  </w:num>
-  <w:num w:numId="4" w16cid:durableId="584849247">
-    <w:abstractNumId w:val="1"/>
   </w:num>
 </w:numbering>
 </file>
@@ -5417,6 +6627,28 @@
       <w:szCs w:val="26"/>
     </w:rPr>
   </w:style>
+  <w:style w:type="paragraph" w:styleId="Heading3">
+    <w:name w:val="heading 3"/>
+    <w:basedOn w:val="Normal"/>
+    <w:next w:val="Normal"/>
+    <w:link w:val="Heading3Char"/>
+    <w:uiPriority w:val="9"/>
+    <w:unhideWhenUsed/>
+    <w:qFormat/>
+    <w:rsid w:val="00410FF6"/>
+    <w:pPr>
+      <w:keepNext/>
+      <w:keepLines/>
+      <w:spacing w:before="40" w:after="0"/>
+      <w:outlineLvl w:val="2"/>
+    </w:pPr>
+    <w:rPr>
+      <w:rFonts w:asciiTheme="majorHAnsi" w:eastAsiaTheme="majorEastAsia" w:hAnsiTheme="majorHAnsi" w:cstheme="majorBidi"/>
+      <w:color w:val="1F3763" w:themeColor="accent1" w:themeShade="7F"/>
+      <w:sz w:val="24"/>
+      <w:szCs w:val="24"/>
+    </w:rPr>
+  </w:style>
   <w:style w:type="character" w:default="1" w:styleId="DefaultParagraphFont">
     <w:name w:val="Default Paragraph Font"/>
     <w:uiPriority w:val="1"/>
@@ -5529,6 +6761,84 @@
     <w:rPr>
       <w:color w:val="605E5C"/>
       <w:shd w:val="clear" w:color="auto" w:fill="E1DFDD"/>
+    </w:rPr>
+  </w:style>
+  <w:style w:type="character" w:customStyle="1" w:styleId="Heading3Char">
+    <w:name w:val="Heading 3 Char"/>
+    <w:basedOn w:val="DefaultParagraphFont"/>
+    <w:link w:val="Heading3"/>
+    <w:uiPriority w:val="9"/>
+    <w:rsid w:val="00410FF6"/>
+    <w:rPr>
+      <w:rFonts w:asciiTheme="majorHAnsi" w:eastAsiaTheme="majorEastAsia" w:hAnsiTheme="majorHAnsi" w:cstheme="majorBidi"/>
+      <w:color w:val="1F3763" w:themeColor="accent1" w:themeShade="7F"/>
+      <w:sz w:val="24"/>
+      <w:szCs w:val="24"/>
+    </w:rPr>
+  </w:style>
+  <w:style w:type="paragraph" w:styleId="HTMLPreformatted">
+    <w:name w:val="HTML Preformatted"/>
+    <w:basedOn w:val="Normal"/>
+    <w:link w:val="HTMLPreformattedChar"/>
+    <w:uiPriority w:val="99"/>
+    <w:semiHidden/>
+    <w:unhideWhenUsed/>
+    <w:rsid w:val="00F6294C"/>
+    <w:pPr>
+      <w:tabs>
+        <w:tab w:val="left" w:pos="916"/>
+        <w:tab w:val="left" w:pos="1832"/>
+        <w:tab w:val="left" w:pos="2748"/>
+        <w:tab w:val="left" w:pos="3664"/>
+        <w:tab w:val="left" w:pos="4580"/>
+        <w:tab w:val="left" w:pos="5496"/>
+        <w:tab w:val="left" w:pos="6412"/>
+        <w:tab w:val="left" w:pos="7328"/>
+        <w:tab w:val="left" w:pos="8244"/>
+        <w:tab w:val="left" w:pos="9160"/>
+        <w:tab w:val="left" w:pos="10076"/>
+        <w:tab w:val="left" w:pos="10992"/>
+        <w:tab w:val="left" w:pos="11908"/>
+        <w:tab w:val="left" w:pos="12824"/>
+        <w:tab w:val="left" w:pos="13740"/>
+        <w:tab w:val="left" w:pos="14656"/>
+      </w:tabs>
+      <w:spacing w:after="0" w:line="240" w:lineRule="auto"/>
+    </w:pPr>
+    <w:rPr>
+      <w:rFonts w:ascii="Courier New" w:eastAsia="Times New Roman" w:hAnsi="Courier New" w:cs="Courier New"/>
+      <w:kern w:val="0"/>
+      <w:sz w:val="20"/>
+      <w:szCs w:val="20"/>
+      <w14:ligatures w14:val="none"/>
+    </w:rPr>
+  </w:style>
+  <w:style w:type="character" w:customStyle="1" w:styleId="HTMLPreformattedChar">
+    <w:name w:val="HTML Preformatted Char"/>
+    <w:basedOn w:val="DefaultParagraphFont"/>
+    <w:link w:val="HTMLPreformatted"/>
+    <w:uiPriority w:val="99"/>
+    <w:semiHidden/>
+    <w:rsid w:val="00F6294C"/>
+    <w:rPr>
+      <w:rFonts w:ascii="Courier New" w:eastAsia="Times New Roman" w:hAnsi="Courier New" w:cs="Courier New"/>
+      <w:kern w:val="0"/>
+      <w:sz w:val="20"/>
+      <w:szCs w:val="20"/>
+      <w14:ligatures w14:val="none"/>
+    </w:rPr>
+  </w:style>
+  <w:style w:type="character" w:styleId="HTMLCode">
+    <w:name w:val="HTML Code"/>
+    <w:basedOn w:val="DefaultParagraphFont"/>
+    <w:uiPriority w:val="99"/>
+    <w:semiHidden/>
+    <w:unhideWhenUsed/>
+    <w:rsid w:val="00F6294C"/>
+    <w:rPr>
+      <w:rFonts w:ascii="Courier New" w:eastAsia="Times New Roman" w:hAnsi="Courier New" w:cs="Courier New"/>
+      <w:sz w:val="20"/>
+      <w:szCs w:val="20"/>
     </w:rPr>
   </w:style>
 </w:styles>
